--- a/docs/系负责人界面.docx
+++ b/docs/系负责人界面.docx
@@ -6,7 +6,6 @@
       <w:pPr>
         <w:jc w:val="center"/>
         <w:rPr>
-          <w:rFonts w:hint="eastAsia"/>
           <w:b/>
           <w:sz w:val="44"/>
           <w:szCs w:val="44"/>
@@ -21,14 +20,11 @@
         </w:rPr>
         <w:t>系负责人用户指南</w:t>
       </w:r>
-      <w:bookmarkStart w:id="0" w:name="_GoBack"/>
-      <w:bookmarkEnd w:id="0"/>
     </w:p>
     <w:p>
       <w:pPr>
         <w:jc w:val="center"/>
         <w:rPr>
-          <w:rFonts w:hint="eastAsia"/>
           <w:b/>
           <w:sz w:val="30"/>
           <w:szCs w:val="30"/>
@@ -74,7 +70,6 @@
         <w:ind w:firstLineChars="0"/>
         <w:jc w:val="left"/>
         <w:rPr>
-          <w:rFonts w:hint="eastAsia"/>
           <w:b/>
           <w:sz w:val="24"/>
           <w:szCs w:val="24"/>
@@ -173,21 +168,19 @@
       <w:pPr>
         <w:jc w:val="left"/>
         <w:rPr>
-          <w:rFonts w:hint="eastAsia"/>
-          <w:szCs w:val="21"/>
-        </w:rPr>
-      </w:pPr>
-    </w:p>
-    <w:p>
-      <w:pPr>
-        <w:jc w:val="left"/>
-        <w:rPr>
-          <w:szCs w:val="21"/>
-        </w:rPr>
-      </w:pPr>
-      <w:r>
-        <w:rPr>
-          <w:rFonts w:hint="eastAsia"/>
+          <w:szCs w:val="21"/>
+        </w:rPr>
+      </w:pPr>
+    </w:p>
+    <w:p>
+      <w:pPr>
+        <w:jc w:val="left"/>
+        <w:rPr>
+          <w:szCs w:val="21"/>
+        </w:rPr>
+      </w:pPr>
+      <w:r>
+        <w:rPr>
           <w:szCs w:val="21"/>
         </w:rPr>
         <w:pict>
@@ -210,7 +203,7 @@
             <v:path o:extrusionok="f" gradientshapeok="t" o:connecttype="rect"/>
             <o:lock v:ext="edit" aspectratio="t"/>
           </v:shapetype>
-          <v:shape id="_x0000_i1025" type="#_x0000_t75" style="width:414.45pt;height:233.55pt">
+          <v:shape id="_x0000_i1025" type="#_x0000_t75" style="width:414.75pt;height:233.25pt">
             <v:imagedata r:id="rId8" o:title="上传学生文件"/>
           </v:shape>
         </w:pict>
@@ -359,7 +352,6 @@
       <w:pPr>
         <w:jc w:val="left"/>
         <w:rPr>
-          <w:rFonts w:hint="eastAsia"/>
           <w:szCs w:val="21"/>
         </w:rPr>
       </w:pPr>
@@ -376,7 +368,7 @@
           <w:szCs w:val="21"/>
         </w:rPr>
         <w:pict>
-          <v:shape id="_x0000_i1026" type="#_x0000_t75" style="width:414.45pt;height:233.55pt">
+          <v:shape id="_x0000_i1026" type="#_x0000_t75" style="width:414.75pt;height:233.25pt">
             <v:imagedata r:id="rId9" o:title="确认导入"/>
           </v:shape>
         </w:pict>
@@ -549,13 +541,12 @@
       </w:pPr>
       <w:r>
         <w:rPr>
-          <w:rFonts w:hint="eastAsia"/>
           <w:b/>
           <w:sz w:val="24"/>
           <w:szCs w:val="24"/>
         </w:rPr>
         <w:pict>
-          <v:shape id="_x0000_i1027" type="#_x0000_t75" style="width:414.45pt;height:233.55pt">
+          <v:shape id="_x0000_i1027" type="#_x0000_t75" style="width:414.75pt;height:233.25pt">
             <v:imagedata r:id="rId10" o:title="点击新增学生"/>
           </v:shape>
         </w:pict>
@@ -627,7 +618,7 @@
         </w:rPr>
         <w:lastRenderedPageBreak/>
         <w:pict>
-          <v:shape id="_x0000_i1028" type="#_x0000_t75" style="width:414.45pt;height:233.55pt">
+          <v:shape id="_x0000_i1028" type="#_x0000_t75" style="width:414.75pt;height:233.25pt">
             <v:imagedata r:id="rId11" o:title="确认添加学生"/>
           </v:shape>
         </w:pict>
@@ -710,7 +701,6 @@
         <w:ind w:left="510" w:firstLineChars="0" w:firstLine="0"/>
         <w:jc w:val="left"/>
         <w:rPr>
-          <w:rFonts w:hint="eastAsia"/>
           <w:szCs w:val="21"/>
         </w:rPr>
       </w:pPr>
@@ -752,13 +742,12 @@
       </w:pPr>
       <w:r>
         <w:rPr>
-          <w:rFonts w:hint="eastAsia"/>
           <w:b/>
           <w:sz w:val="24"/>
           <w:szCs w:val="24"/>
         </w:rPr>
         <w:pict>
-          <v:shape id="_x0000_i1029" type="#_x0000_t75" style="width:414.45pt;height:233.55pt">
+          <v:shape id="_x0000_i1029" type="#_x0000_t75" style="width:414.75pt;height:233.25pt">
             <v:imagedata r:id="rId12" o:title="点击删除学生"/>
           </v:shape>
         </w:pict>
@@ -849,7 +838,7 @@
         </w:rPr>
         <w:lastRenderedPageBreak/>
         <w:pict>
-          <v:shape id="_x0000_i1030" type="#_x0000_t75" style="width:414.45pt;height:233.55pt">
+          <v:shape id="_x0000_i1030" type="#_x0000_t75" style="width:414.75pt;height:233.25pt">
             <v:imagedata r:id="rId13" o:title="确认删除学生"/>
           </v:shape>
         </w:pict>
@@ -909,7 +898,6 @@
         <w:pStyle w:val="a5"/>
         <w:ind w:firstLine="482"/>
         <w:rPr>
-          <w:rFonts w:hint="eastAsia"/>
           <w:b/>
           <w:sz w:val="24"/>
           <w:szCs w:val="24"/>
@@ -953,13 +941,12 @@
       </w:pPr>
       <w:r>
         <w:rPr>
-          <w:rFonts w:hint="eastAsia"/>
           <w:b/>
           <w:sz w:val="24"/>
           <w:szCs w:val="24"/>
         </w:rPr>
         <w:pict>
-          <v:shape id="_x0000_i1031" type="#_x0000_t75" style="width:414.45pt;height:233.55pt">
+          <v:shape id="_x0000_i1031" type="#_x0000_t75" style="width:414.75pt;height:233.25pt">
             <v:imagedata r:id="rId14" o:title="选择年级"/>
           </v:shape>
         </w:pict>
@@ -985,7 +972,6 @@
         <w:pStyle w:val="a5"/>
         <w:ind w:firstLine="482"/>
         <w:rPr>
-          <w:rFonts w:hint="eastAsia"/>
           <w:b/>
           <w:sz w:val="24"/>
           <w:szCs w:val="24"/>
@@ -1036,7 +1022,7 @@
         </w:rPr>
         <w:lastRenderedPageBreak/>
         <w:pict>
-          <v:shape id="_x0000_i1032" type="#_x0000_t75" style="width:414.45pt;height:233.55pt">
+          <v:shape id="_x0000_i1032" type="#_x0000_t75" style="width:414.75pt;height:233.25pt">
             <v:imagedata r:id="rId15" o:title="输入搜索条件"/>
           </v:shape>
         </w:pict>
@@ -1163,14 +1149,13 @@
       </w:pPr>
       <w:r>
         <w:rPr>
-          <w:rFonts w:hint="eastAsia"/>
           <w:b/>
           <w:sz w:val="24"/>
           <w:szCs w:val="24"/>
         </w:rPr>
         <w:lastRenderedPageBreak/>
         <w:pict>
-          <v:shape id="_x0000_i1033" type="#_x0000_t75" style="width:415.1pt;height:437.65pt">
+          <v:shape id="_x0000_i1033" type="#_x0000_t75" style="width:414.75pt;height:438pt">
             <v:imagedata r:id="rId16" o:title="匹配设置界面"/>
           </v:shape>
         </w:pict>
@@ -1321,7 +1306,6 @@
         <w:ind w:firstLine="420"/>
         <w:jc w:val="left"/>
         <w:rPr>
-          <w:rFonts w:hint="eastAsia"/>
           <w:b/>
           <w:sz w:val="24"/>
           <w:szCs w:val="24"/>
@@ -1397,7 +1381,25 @@
           <w:sz w:val="24"/>
           <w:szCs w:val="24"/>
         </w:rPr>
-        <w:t>设置第一轮时间，第二轮时间。注意，第二时间必须大于第一轮时间</w:t>
+        <w:t>设置第一轮时间，第二轮时间。注意，第二</w:t>
+      </w:r>
+      <w:r>
+        <w:rPr>
+          <w:rFonts w:hint="eastAsia"/>
+          <w:b/>
+          <w:sz w:val="24"/>
+          <w:szCs w:val="24"/>
+        </w:rPr>
+        <w:t>轮</w:t>
+      </w:r>
+      <w:r>
+        <w:rPr>
+          <w:rFonts w:hint="eastAsia"/>
+          <w:b/>
+          <w:sz w:val="24"/>
+          <w:szCs w:val="24"/>
+        </w:rPr>
+        <w:t>时间必须大于第一轮时间</w:t>
       </w:r>
     </w:p>
     <w:p>
@@ -1472,23 +1474,359 @@
           <w:sz w:val="24"/>
           <w:szCs w:val="24"/>
         </w:rPr>
-        <w:t>设置第一轮时间，第二轮时间。注意，第二时间必须大于第一轮时间</w:t>
-      </w:r>
-    </w:p>
-    <w:p>
-      <w:pPr>
-        <w:jc w:val="left"/>
-        <w:rPr>
-          <w:b/>
-          <w:sz w:val="24"/>
-          <w:szCs w:val="24"/>
-        </w:rPr>
-      </w:pPr>
-    </w:p>
-    <w:p>
-      <w:pPr>
-        <w:jc w:val="left"/>
-        <w:rPr>
+        <w:t>设置第一轮时间，第二轮时间。注意，第二</w:t>
+      </w:r>
+      <w:r>
+        <w:rPr>
+          <w:rFonts w:hint="eastAsia"/>
+          <w:b/>
+          <w:sz w:val="24"/>
+          <w:szCs w:val="24"/>
+        </w:rPr>
+        <w:t>轮</w:t>
+      </w:r>
+      <w:r>
+        <w:rPr>
+          <w:rFonts w:hint="eastAsia"/>
+          <w:b/>
+          <w:sz w:val="24"/>
+          <w:szCs w:val="24"/>
+        </w:rPr>
+        <w:t>时间必须大于第一轮时间</w:t>
+      </w:r>
+    </w:p>
+    <w:p>
+      <w:pPr>
+        <w:jc w:val="left"/>
+        <w:rPr>
+          <w:b/>
+          <w:sz w:val="24"/>
+          <w:szCs w:val="24"/>
+        </w:rPr>
+      </w:pPr>
+    </w:p>
+    <w:p>
+      <w:pPr>
+        <w:jc w:val="left"/>
+        <w:rPr>
+          <w:b/>
+          <w:sz w:val="24"/>
+          <w:szCs w:val="24"/>
+        </w:rPr>
+      </w:pPr>
+    </w:p>
+    <w:p>
+      <w:pPr>
+        <w:jc w:val="left"/>
+        <w:rPr>
+          <w:b/>
+          <w:sz w:val="24"/>
+          <w:szCs w:val="24"/>
+        </w:rPr>
+      </w:pPr>
+    </w:p>
+    <w:p>
+      <w:pPr>
+        <w:jc w:val="left"/>
+        <w:rPr>
+          <w:rFonts w:hint="eastAsia"/>
+          <w:b/>
+          <w:sz w:val="24"/>
+          <w:szCs w:val="24"/>
+        </w:rPr>
+      </w:pPr>
+    </w:p>
+    <w:p>
+      <w:pPr>
+        <w:jc w:val="left"/>
+        <w:rPr>
+          <w:b/>
+          <w:sz w:val="24"/>
+          <w:szCs w:val="24"/>
+        </w:rPr>
+      </w:pPr>
+      <w:r>
+        <w:rPr>
+          <w:rFonts w:hint="eastAsia"/>
+          <w:b/>
+          <w:sz w:val="24"/>
+          <w:szCs w:val="24"/>
+        </w:rPr>
+        <w:lastRenderedPageBreak/>
+        <w:t>补充：关于</w:t>
+      </w:r>
+      <w:r>
+        <w:rPr>
+          <w:rFonts w:hint="eastAsia"/>
+          <w:b/>
+          <w:sz w:val="24"/>
+          <w:szCs w:val="24"/>
+        </w:rPr>
+        <w:t>选题、志愿填报、导师选择</w:t>
+      </w:r>
+      <w:r>
+        <w:rPr>
+          <w:rFonts w:hint="eastAsia"/>
+          <w:b/>
+          <w:sz w:val="24"/>
+          <w:szCs w:val="24"/>
+        </w:rPr>
+        <w:t>的时间先后</w:t>
+      </w:r>
+    </w:p>
+    <w:p>
+      <w:pPr>
+        <w:jc w:val="left"/>
+        <w:rPr>
+          <w:b/>
+          <w:sz w:val="24"/>
+          <w:szCs w:val="24"/>
+        </w:rPr>
+      </w:pPr>
+      <w:r>
+        <w:rPr>
+          <w:rFonts w:hint="eastAsia"/>
+          <w:b/>
+          <w:sz w:val="24"/>
+          <w:szCs w:val="24"/>
+        </w:rPr>
+        <w:t>顺序是这样的。</w:t>
+      </w:r>
+      <w:r>
+        <w:rPr>
+          <w:rFonts w:hint="eastAsia"/>
+          <w:b/>
+          <w:sz w:val="24"/>
+          <w:szCs w:val="24"/>
+        </w:rPr>
+        <w:t>1</w:t>
+      </w:r>
+      <w:r>
+        <w:rPr>
+          <w:rFonts w:hint="eastAsia"/>
+          <w:b/>
+          <w:sz w:val="24"/>
+          <w:szCs w:val="24"/>
+        </w:rPr>
+        <w:t>、导师先填报选题。</w:t>
+      </w:r>
+      <w:r>
+        <w:rPr>
+          <w:rFonts w:hint="eastAsia"/>
+          <w:b/>
+          <w:sz w:val="24"/>
+          <w:szCs w:val="24"/>
+        </w:rPr>
+        <w:t>2</w:t>
+      </w:r>
+      <w:r>
+        <w:rPr>
+          <w:rFonts w:hint="eastAsia"/>
+          <w:b/>
+          <w:sz w:val="24"/>
+          <w:szCs w:val="24"/>
+        </w:rPr>
+        <w:t>、导师填报选题完成后，学生开始进行志愿填报，选择自己的志愿导师。</w:t>
+      </w:r>
+      <w:r>
+        <w:rPr>
+          <w:rFonts w:hint="eastAsia"/>
+          <w:b/>
+          <w:sz w:val="24"/>
+          <w:szCs w:val="24"/>
+        </w:rPr>
+        <w:t>3</w:t>
+      </w:r>
+      <w:r>
+        <w:rPr>
+          <w:rFonts w:hint="eastAsia"/>
+          <w:b/>
+          <w:sz w:val="24"/>
+          <w:szCs w:val="24"/>
+        </w:rPr>
+        <w:t>、导师开始选择学生。</w:t>
+      </w:r>
+      <w:r>
+        <w:rPr>
+          <w:rFonts w:hint="eastAsia"/>
+          <w:b/>
+          <w:sz w:val="24"/>
+          <w:szCs w:val="24"/>
+        </w:rPr>
+        <w:t>4</w:t>
+      </w:r>
+      <w:r>
+        <w:rPr>
+          <w:rFonts w:hint="eastAsia"/>
+          <w:b/>
+          <w:sz w:val="24"/>
+          <w:szCs w:val="24"/>
+        </w:rPr>
+        <w:t>、</w:t>
+      </w:r>
+      <w:r>
+        <w:rPr>
+          <w:rFonts w:hint="eastAsia"/>
+          <w:b/>
+          <w:sz w:val="24"/>
+          <w:szCs w:val="24"/>
+        </w:rPr>
+        <w:t>第一轮结束后，第二轮从步骤</w:t>
+      </w:r>
+      <w:r>
+        <w:rPr>
+          <w:rFonts w:hint="eastAsia"/>
+          <w:b/>
+          <w:sz w:val="24"/>
+          <w:szCs w:val="24"/>
+        </w:rPr>
+        <w:t>2</w:t>
+      </w:r>
+      <w:r>
+        <w:rPr>
+          <w:rFonts w:hint="eastAsia"/>
+          <w:b/>
+          <w:sz w:val="24"/>
+          <w:szCs w:val="24"/>
+        </w:rPr>
+        <w:t>开始，</w:t>
+      </w:r>
+      <w:r>
+        <w:rPr>
+          <w:rFonts w:hint="eastAsia"/>
+          <w:b/>
+          <w:sz w:val="24"/>
+          <w:szCs w:val="24"/>
+        </w:rPr>
+        <w:t>再</w:t>
+      </w:r>
+      <w:r>
+        <w:rPr>
+          <w:rFonts w:hint="eastAsia"/>
+          <w:b/>
+          <w:sz w:val="24"/>
+          <w:szCs w:val="24"/>
+        </w:rPr>
+        <w:t>进行一次师生互选。</w:t>
+      </w:r>
+    </w:p>
+    <w:p>
+      <w:pPr>
+        <w:jc w:val="left"/>
+        <w:rPr>
+          <w:rFonts w:hint="eastAsia"/>
+          <w:b/>
+          <w:sz w:val="24"/>
+          <w:szCs w:val="24"/>
+        </w:rPr>
+      </w:pPr>
+      <w:r>
+        <w:rPr>
+          <w:rFonts w:hint="eastAsia"/>
+          <w:b/>
+          <w:sz w:val="24"/>
+          <w:szCs w:val="24"/>
+        </w:rPr>
+        <w:t>所以，导师填报选题</w:t>
+      </w:r>
+      <w:r>
+        <w:rPr>
+          <w:rFonts w:hint="eastAsia"/>
+          <w:b/>
+          <w:sz w:val="24"/>
+          <w:szCs w:val="24"/>
+        </w:rPr>
+        <w:t xml:space="preserve"> &lt;</w:t>
+      </w:r>
+      <w:r>
+        <w:rPr>
+          <w:b/>
+          <w:sz w:val="24"/>
+          <w:szCs w:val="24"/>
+        </w:rPr>
+        <w:t xml:space="preserve"> </w:t>
+      </w:r>
+      <w:r>
+        <w:rPr>
+          <w:rFonts w:hint="eastAsia"/>
+          <w:b/>
+          <w:sz w:val="24"/>
+          <w:szCs w:val="24"/>
+        </w:rPr>
+        <w:t>第一轮学生填报志愿</w:t>
+      </w:r>
+      <w:r>
+        <w:rPr>
+          <w:rFonts w:hint="eastAsia"/>
+          <w:b/>
+          <w:sz w:val="24"/>
+          <w:szCs w:val="24"/>
+        </w:rPr>
+        <w:t xml:space="preserve"> &lt; </w:t>
+      </w:r>
+      <w:r>
+        <w:rPr>
+          <w:rFonts w:hint="eastAsia"/>
+          <w:b/>
+          <w:sz w:val="24"/>
+          <w:szCs w:val="24"/>
+        </w:rPr>
+        <w:t>第一轮导师选择学生</w:t>
+      </w:r>
+      <w:r>
+        <w:rPr>
+          <w:rFonts w:hint="eastAsia"/>
+          <w:b/>
+          <w:sz w:val="24"/>
+          <w:szCs w:val="24"/>
+        </w:rPr>
+        <w:t xml:space="preserve"> &lt; </w:t>
+      </w:r>
+      <w:r>
+        <w:rPr>
+          <w:rFonts w:hint="eastAsia"/>
+          <w:b/>
+          <w:sz w:val="24"/>
+          <w:szCs w:val="24"/>
+        </w:rPr>
+        <w:t>第二轮学生填报志愿</w:t>
+      </w:r>
+      <w:r>
+        <w:rPr>
+          <w:rFonts w:hint="eastAsia"/>
+          <w:b/>
+          <w:sz w:val="24"/>
+          <w:szCs w:val="24"/>
+        </w:rPr>
+        <w:t xml:space="preserve"> &lt; </w:t>
+      </w:r>
+      <w:r>
+        <w:rPr>
+          <w:rFonts w:hint="eastAsia"/>
+          <w:b/>
+          <w:sz w:val="24"/>
+          <w:szCs w:val="24"/>
+        </w:rPr>
+        <w:t>第二轮导师选择学生</w:t>
+      </w:r>
+    </w:p>
+    <w:p>
+      <w:pPr>
+        <w:jc w:val="left"/>
+        <w:rPr>
+          <w:b/>
+          <w:sz w:val="24"/>
+          <w:szCs w:val="24"/>
+        </w:rPr>
+      </w:pPr>
+      <w:bookmarkStart w:id="0" w:name="_GoBack"/>
+      <w:bookmarkEnd w:id="0"/>
+    </w:p>
+    <w:p>
+      <w:pPr>
+        <w:jc w:val="left"/>
+        <w:rPr>
+          <w:rFonts w:hint="eastAsia"/>
           <w:b/>
           <w:sz w:val="24"/>
           <w:szCs w:val="24"/>
@@ -1546,7 +1884,6 @@
           <w:sz w:val="24"/>
           <w:szCs w:val="24"/>
         </w:rPr>
-        <w:lastRenderedPageBreak/>
         <w:t>手动分配导师</w:t>
       </w:r>
     </w:p>
@@ -1566,7 +1903,7 @@
           <w:szCs w:val="24"/>
         </w:rPr>
         <w:pict>
-          <v:shape id="_x0000_i1034" type="#_x0000_t75" style="width:414.45pt;height:233.55pt">
+          <v:shape id="_x0000_i1034" type="#_x0000_t75" style="width:414.75pt;height:233.25pt">
             <v:imagedata r:id="rId17" o:title="分配导师"/>
           </v:shape>
         </w:pict>
@@ -1576,7 +1913,6 @@
       <w:pPr>
         <w:jc w:val="left"/>
         <w:rPr>
-          <w:rFonts w:hint="eastAsia"/>
           <w:b/>
           <w:sz w:val="24"/>
           <w:szCs w:val="24"/>
@@ -1626,7 +1962,7 @@
           <w:szCs w:val="24"/>
         </w:rPr>
         <w:pict>
-          <v:shape id="_x0000_i1035" type="#_x0000_t75" style="width:414.45pt;height:233.55pt">
+          <v:shape id="_x0000_i1035" type="#_x0000_t75" style="width:414.75pt;height:233.25pt">
             <v:imagedata r:id="rId18" o:title="确认分配导师"/>
           </v:shape>
         </w:pict>
@@ -1702,9 +2038,8 @@
           <w:sz w:val="24"/>
           <w:szCs w:val="24"/>
         </w:rPr>
-        <w:lastRenderedPageBreak/>
         <w:pict>
-          <v:shape id="_x0000_i1036" type="#_x0000_t75" style="width:414.45pt;height:233.55pt">
+          <v:shape id="_x0000_i1036" type="#_x0000_t75" style="width:414.75pt;height:233.25pt">
             <v:imagedata r:id="rId19" o:title="分配导师成功"/>
           </v:shape>
         </w:pict>
@@ -1771,7 +2106,7 @@
           <w:szCs w:val="24"/>
         </w:rPr>
         <w:pict>
-          <v:shape id="_x0000_i1038" type="#_x0000_t75" style="width:414.45pt;height:233.55pt">
+          <v:shape id="_x0000_i1037" type="#_x0000_t75" style="width:414.75pt;height:233.25pt">
             <v:imagedata r:id="rId20" o:title="点击智能分配"/>
           </v:shape>
         </w:pict>
@@ -1781,32 +2116,30 @@
       <w:pPr>
         <w:jc w:val="left"/>
         <w:rPr>
-          <w:rFonts w:hint="eastAsia"/>
-          <w:b/>
-          <w:sz w:val="24"/>
-          <w:szCs w:val="24"/>
-        </w:rPr>
-      </w:pPr>
-    </w:p>
-    <w:p>
-      <w:pPr>
-        <w:jc w:val="left"/>
-        <w:rPr>
-          <w:b/>
-          <w:sz w:val="24"/>
-          <w:szCs w:val="24"/>
-        </w:rPr>
-      </w:pPr>
-      <w:r>
-        <w:rPr>
-          <w:rFonts w:hint="eastAsia"/>
+          <w:b/>
+          <w:sz w:val="24"/>
+          <w:szCs w:val="24"/>
+        </w:rPr>
+      </w:pPr>
+    </w:p>
+    <w:p>
+      <w:pPr>
+        <w:jc w:val="left"/>
+        <w:rPr>
+          <w:b/>
+          <w:sz w:val="24"/>
+          <w:szCs w:val="24"/>
+        </w:rPr>
+      </w:pPr>
+      <w:r>
+        <w:rPr>
           <w:b/>
           <w:sz w:val="24"/>
           <w:szCs w:val="24"/>
         </w:rPr>
         <w:lastRenderedPageBreak/>
         <w:pict>
-          <v:shape id="_x0000_i1037" type="#_x0000_t75" style="width:414.45pt;height:233.55pt">
+          <v:shape id="_x0000_i1038" type="#_x0000_t75" style="width:414.75pt;height:233.25pt">
             <v:imagedata r:id="rId21" o:title="确认进行智能分配"/>
           </v:shape>
         </w:pict>
@@ -1826,7 +2159,6 @@
       <w:pPr>
         <w:jc w:val="left"/>
         <w:rPr>
-          <w:rFonts w:hint="eastAsia"/>
           <w:b/>
           <w:sz w:val="24"/>
           <w:szCs w:val="24"/>
@@ -1849,7 +2181,7 @@
           <w:szCs w:val="24"/>
         </w:rPr>
         <w:pict>
-          <v:shape id="_x0000_i1039" type="#_x0000_t75" style="width:414.45pt;height:233.55pt">
+          <v:shape id="_x0000_i1039" type="#_x0000_t75" style="width:414.75pt;height:233.25pt">
             <v:imagedata r:id="rId22" o:title="确认智能匹配结果"/>
           </v:shape>
         </w:pict>
@@ -1950,7 +2282,6 @@
         <w:ind w:firstLineChars="0"/>
         <w:jc w:val="left"/>
         <w:rPr>
-          <w:rFonts w:hint="eastAsia"/>
           <w:b/>
           <w:sz w:val="24"/>
           <w:szCs w:val="24"/>
@@ -1970,7 +2301,6 @@
       <w:pPr>
         <w:jc w:val="left"/>
         <w:rPr>
-          <w:rFonts w:hint="eastAsia"/>
           <w:b/>
           <w:sz w:val="24"/>
           <w:szCs w:val="24"/>
@@ -1984,7 +2314,7 @@
         </w:rPr>
         <w:lastRenderedPageBreak/>
         <w:pict>
-          <v:shape id="_x0000_i1040" type="#_x0000_t75" style="width:414.45pt;height:233.55pt">
+          <v:shape id="_x0000_i1040" type="#_x0000_t75" style="width:414.75pt;height:233.25pt">
             <v:imagedata r:id="rId23" o:title="最终匹配结果"/>
           </v:shape>
         </w:pict>
